--- a/doc/Documento de requisitos.docx
+++ b/doc/Documento de requisitos.docx
@@ -513,8 +513,6 @@
         </w:rPr>
         <w:t>, com o emprego dos objetos utilizados em seu dia-dia</w:t>
       </w:r>
-      <w:bookmarkStart w:id="0" w:name="_GoBack"/>
-      <w:bookmarkEnd w:id="0"/>
       <w:r>
         <w:rPr>
           <w:rFonts w:ascii="Arial" w:hAnsi="Arial" w:cs="Arial"/>
@@ -2046,17 +2044,28 @@
         <w:jc w:val="both"/>
         <w:rPr>
           <w:rFonts w:ascii="Arial" w:hAnsi="Arial" w:cs="Arial"/>
-          <w:sz w:val="24"/>
-          <w:szCs w:val="24"/>
-        </w:rPr>
-      </w:pPr>
-      <w:r>
-        <w:rPr>
-          <w:rFonts w:ascii="Arial" w:hAnsi="Arial" w:cs="Arial"/>
-          <w:sz w:val="24"/>
-          <w:szCs w:val="24"/>
-        </w:rPr>
-        <w:t>A tela seleção de usuário será exibida</w:t>
+          <w:i/>
+          <w:sz w:val="24"/>
+          <w:szCs w:val="24"/>
+        </w:rPr>
+      </w:pPr>
+      <w:r>
+        <w:rPr>
+          <w:rFonts w:ascii="Arial" w:hAnsi="Arial" w:cs="Arial"/>
+          <w:i/>
+          <w:sz w:val="24"/>
+          <w:szCs w:val="24"/>
+        </w:rPr>
+        <w:t xml:space="preserve">      </w:t>
+      </w:r>
+      <w:r>
+        <w:rPr>
+          <w:rFonts w:ascii="Arial" w:hAnsi="Arial" w:cs="Arial"/>
+          <w:i/>
+          <w:sz w:val="24"/>
+          <w:szCs w:val="24"/>
+        </w:rPr>
+        <w:t>Tela de boas vindas!</w:t>
       </w:r>
     </w:p>
     <w:p>
@@ -2079,25 +2088,39 @@
           <w:sz w:val="24"/>
           <w:szCs w:val="24"/>
         </w:rPr>
-        <w:t xml:space="preserve">O usuário deve selecionar o tipo de usuário (caso seja aluno pule para o item </w:t>
-      </w:r>
-      <w:proofErr w:type="gramStart"/>
-      <w:r>
-        <w:rPr>
-          <w:rFonts w:ascii="Arial" w:hAnsi="Arial" w:cs="Arial"/>
-          <w:sz w:val="24"/>
-          <w:szCs w:val="24"/>
-        </w:rPr>
-        <w:t>6</w:t>
-      </w:r>
-      <w:proofErr w:type="gramEnd"/>
-      <w:r>
-        <w:rPr>
-          <w:rFonts w:ascii="Arial" w:hAnsi="Arial" w:cs="Arial"/>
-          <w:sz w:val="24"/>
-          <w:szCs w:val="24"/>
-        </w:rPr>
-        <w:t>)</w:t>
+        <w:t xml:space="preserve">      </w:t>
+      </w:r>
+      <w:r>
+        <w:rPr>
+          <w:rFonts w:ascii="Arial" w:hAnsi="Arial" w:cs="Arial"/>
+          <w:sz w:val="24"/>
+          <w:szCs w:val="24"/>
+        </w:rPr>
+        <w:t>T</w:t>
+      </w:r>
+      <w:r>
+        <w:rPr>
+          <w:rFonts w:ascii="Arial" w:hAnsi="Arial" w:cs="Arial"/>
+          <w:sz w:val="24"/>
+          <w:szCs w:val="24"/>
+        </w:rPr>
+        <w:t xml:space="preserve">ela </w:t>
+      </w:r>
+      <w:r>
+        <w:rPr>
+          <w:rFonts w:ascii="Arial" w:hAnsi="Arial" w:cs="Arial"/>
+          <w:sz w:val="24"/>
+          <w:szCs w:val="24"/>
+        </w:rPr>
+        <w:t xml:space="preserve">de </w:t>
+      </w:r>
+      <w:r>
+        <w:rPr>
+          <w:rFonts w:ascii="Arial" w:hAnsi="Arial" w:cs="Arial"/>
+          <w:sz w:val="24"/>
+          <w:szCs w:val="24"/>
+        </w:rPr>
+        <w:t>seleção de usuário será exibida</w:t>
       </w:r>
     </w:p>
     <w:p>
@@ -2120,7 +2143,81 @@
           <w:sz w:val="24"/>
           <w:szCs w:val="24"/>
         </w:rPr>
-        <w:t>É solicitado que o usuário entre com usuário e senha</w:t>
+        <w:t xml:space="preserve">      </w:t>
+      </w:r>
+      <w:proofErr w:type="gramStart"/>
+      <w:r>
+        <w:rPr>
+          <w:rFonts w:ascii="Arial" w:hAnsi="Arial" w:cs="Arial"/>
+          <w:sz w:val="24"/>
+          <w:szCs w:val="24"/>
+        </w:rPr>
+        <w:t>Exibe</w:t>
+      </w:r>
+      <w:proofErr w:type="gramEnd"/>
+      <w:r>
+        <w:rPr>
+          <w:rFonts w:ascii="Arial" w:hAnsi="Arial" w:cs="Arial"/>
+          <w:sz w:val="24"/>
+          <w:szCs w:val="24"/>
+        </w:rPr>
+        <w:t xml:space="preserve"> na tela do usuário,</w:t>
+      </w:r>
+      <w:r>
+        <w:rPr>
+          <w:rFonts w:ascii="Arial" w:hAnsi="Arial" w:cs="Arial"/>
+          <w:sz w:val="24"/>
+          <w:szCs w:val="24"/>
+        </w:rPr>
+        <w:t xml:space="preserve"> </w:t>
+      </w:r>
+      <w:r>
+        <w:rPr>
+          <w:rFonts w:ascii="Arial" w:hAnsi="Arial" w:cs="Arial"/>
+          <w:sz w:val="24"/>
+          <w:szCs w:val="24"/>
+        </w:rPr>
+        <w:t xml:space="preserve">duas opções que </w:t>
+      </w:r>
+      <w:r>
+        <w:rPr>
+          <w:rFonts w:ascii="Arial" w:hAnsi="Arial" w:cs="Arial"/>
+          <w:sz w:val="24"/>
+          <w:szCs w:val="24"/>
+        </w:rPr>
+        <w:t>deve</w:t>
+      </w:r>
+      <w:r>
+        <w:rPr>
+          <w:rFonts w:ascii="Arial" w:hAnsi="Arial" w:cs="Arial"/>
+          <w:sz w:val="24"/>
+          <w:szCs w:val="24"/>
+        </w:rPr>
+        <w:t xml:space="preserve">m selecionada uma </w:t>
+      </w:r>
+      <w:r>
+        <w:rPr>
+          <w:rFonts w:ascii="Arial" w:hAnsi="Arial" w:cs="Arial"/>
+          <w:sz w:val="24"/>
+          <w:szCs w:val="24"/>
+        </w:rPr>
+        <w:t>de</w:t>
+      </w:r>
+      <w:r>
+        <w:rPr>
+          <w:rFonts w:ascii="Arial" w:hAnsi="Arial" w:cs="Arial"/>
+          <w:sz w:val="24"/>
+          <w:szCs w:val="24"/>
+        </w:rPr>
+        <w:t>las 1-aluno e 2-professor</w:t>
+      </w:r>
+      <w:r>
+        <w:rPr>
+          <w:rFonts w:ascii="Arial" w:hAnsi="Arial" w:cs="Arial"/>
+          <w:sz w:val="24"/>
+          <w:szCs w:val="24"/>
+        </w:rPr>
+        <w:t xml:space="preserve"> </w:t>
       </w:r>
     </w:p>
     <w:p>
@@ -2143,7 +2240,23 @@
           <w:sz w:val="24"/>
           <w:szCs w:val="24"/>
         </w:rPr>
-        <w:t xml:space="preserve">Caso seja um usuário válido (Vá para o item </w:t>
+        <w:t xml:space="preserve">      </w:t>
+      </w:r>
+      <w:r>
+        <w:rPr>
+          <w:rFonts w:ascii="Arial" w:hAnsi="Arial" w:cs="Arial"/>
+          <w:sz w:val="24"/>
+          <w:szCs w:val="24"/>
+        </w:rPr>
+        <w:t xml:space="preserve">Opção aluno selecionada </w:t>
+      </w:r>
+      <w:r>
+        <w:rPr>
+          <w:rFonts w:ascii="Arial" w:hAnsi="Arial" w:cs="Arial"/>
+          <w:sz w:val="24"/>
+          <w:szCs w:val="24"/>
+        </w:rPr>
+        <w:t xml:space="preserve">pule para o item </w:t>
       </w:r>
       <w:proofErr w:type="gramStart"/>
       <w:r>
@@ -2161,7 +2274,15 @@
           <w:sz w:val="24"/>
           <w:szCs w:val="24"/>
         </w:rPr>
-        <w:t xml:space="preserve"> em outro caso volte para o item 3)</w:t>
+        <w:t xml:space="preserve"> opção professor</w:t>
+      </w:r>
+      <w:r>
+        <w:rPr>
+          <w:rFonts w:ascii="Arial" w:hAnsi="Arial" w:cs="Arial"/>
+          <w:sz w:val="24"/>
+          <w:szCs w:val="24"/>
+        </w:rPr>
+        <w:t xml:space="preserve"> selecionada pule para o item 9</w:t>
       </w:r>
     </w:p>
     <w:p>
@@ -2184,7 +2305,15 @@
           <w:sz w:val="24"/>
           <w:szCs w:val="24"/>
         </w:rPr>
-        <w:t xml:space="preserve"> A tela do professor será exibida</w:t>
+        <w:t xml:space="preserve">      </w:t>
+      </w:r>
+      <w:r>
+        <w:rPr>
+          <w:rFonts w:ascii="Arial" w:hAnsi="Arial" w:cs="Arial"/>
+          <w:sz w:val="24"/>
+          <w:szCs w:val="24"/>
+        </w:rPr>
+        <w:t>Exibe na tela a seguinte pergunta “Aluno tem algum progresso no software:” SIM (item 1.6) NÃO (item 1.7)</w:t>
       </w:r>
     </w:p>
     <w:p>
@@ -2192,7 +2321,7 @@
         <w:pStyle w:val="PargrafodaLista"/>
         <w:numPr>
           <w:ilvl w:val="1"/>
-          <w:numId w:val="12"/>
+          <w:numId w:val="3"/>
         </w:numPr>
         <w:jc w:val="both"/>
         <w:rPr>
@@ -2207,7 +2336,355 @@
           <w:sz w:val="24"/>
           <w:szCs w:val="24"/>
         </w:rPr>
-        <w:t xml:space="preserve">. A tela de ensino será exibida </w:t>
+        <w:t xml:space="preserve">      </w:t>
+      </w:r>
+      <w:r>
+        <w:rPr>
+          <w:rFonts w:ascii="Arial" w:hAnsi="Arial" w:cs="Arial"/>
+          <w:sz w:val="24"/>
+          <w:szCs w:val="24"/>
+        </w:rPr>
+        <w:t>Aluno deve inserir usuário e senha ou (</w:t>
+      </w:r>
+      <w:r>
+        <w:rPr>
+          <w:rFonts w:ascii="Arial" w:hAnsi="Arial" w:cs="Arial"/>
+          <w:sz w:val="24"/>
+          <w:szCs w:val="24"/>
+        </w:rPr>
+        <w:t>o</w:t>
+      </w:r>
+      <w:r>
+        <w:rPr>
+          <w:rFonts w:ascii="Arial" w:hAnsi="Arial" w:cs="Arial"/>
+          <w:sz w:val="24"/>
+          <w:szCs w:val="24"/>
+        </w:rPr>
+        <w:t xml:space="preserve"> professor</w:t>
+      </w:r>
+      <w:proofErr w:type="gramStart"/>
+      <w:r>
+        <w:rPr>
+          <w:rFonts w:ascii="Arial" w:hAnsi="Arial" w:cs="Arial"/>
+          <w:sz w:val="24"/>
+          <w:szCs w:val="24"/>
+        </w:rPr>
+        <w:t xml:space="preserve">  </w:t>
+      </w:r>
+      <w:proofErr w:type="gramEnd"/>
+      <w:r>
+        <w:rPr>
+          <w:rFonts w:ascii="Arial" w:hAnsi="Arial" w:cs="Arial"/>
+          <w:sz w:val="24"/>
+          <w:szCs w:val="24"/>
+        </w:rPr>
+        <w:t>seleciona onde o aluno parou</w:t>
+      </w:r>
+      <w:r>
+        <w:rPr>
+          <w:rFonts w:ascii="Arial" w:hAnsi="Arial" w:cs="Arial"/>
+          <w:sz w:val="24"/>
+          <w:szCs w:val="24"/>
+        </w:rPr>
+        <w:t>)</w:t>
+      </w:r>
+    </w:p>
+    <w:p>
+      <w:pPr>
+        <w:pStyle w:val="PargrafodaLista"/>
+        <w:numPr>
+          <w:ilvl w:val="1"/>
+          <w:numId w:val="3"/>
+        </w:numPr>
+        <w:jc w:val="both"/>
+        <w:rPr>
+          <w:rFonts w:ascii="Arial" w:hAnsi="Arial" w:cs="Arial"/>
+          <w:sz w:val="24"/>
+          <w:szCs w:val="24"/>
+        </w:rPr>
+      </w:pPr>
+      <w:r>
+        <w:rPr>
+          <w:rFonts w:ascii="Arial" w:hAnsi="Arial" w:cs="Arial"/>
+          <w:sz w:val="24"/>
+          <w:szCs w:val="24"/>
+        </w:rPr>
+        <w:t xml:space="preserve">      </w:t>
+      </w:r>
+      <w:r>
+        <w:rPr>
+          <w:rFonts w:ascii="Arial" w:hAnsi="Arial" w:cs="Arial"/>
+          <w:sz w:val="24"/>
+          <w:szCs w:val="24"/>
+        </w:rPr>
+        <w:t xml:space="preserve">Caso seja um </w:t>
+      </w:r>
+      <w:r>
+        <w:rPr>
+          <w:rFonts w:ascii="Arial" w:hAnsi="Arial" w:cs="Arial"/>
+          <w:sz w:val="24"/>
+          <w:szCs w:val="24"/>
+        </w:rPr>
+        <w:t xml:space="preserve">usuário válido (Vá para o item </w:t>
+      </w:r>
+      <w:proofErr w:type="gramStart"/>
+      <w:r>
+        <w:rPr>
+          <w:rFonts w:ascii="Arial" w:hAnsi="Arial" w:cs="Arial"/>
+          <w:sz w:val="24"/>
+          <w:szCs w:val="24"/>
+        </w:rPr>
+        <w:t>8</w:t>
+      </w:r>
+      <w:proofErr w:type="gramEnd"/>
+      <w:r>
+        <w:rPr>
+          <w:rFonts w:ascii="Arial" w:hAnsi="Arial" w:cs="Arial"/>
+          <w:sz w:val="24"/>
+          <w:szCs w:val="24"/>
+        </w:rPr>
+        <w:t xml:space="preserve"> em outro caso volte para </w:t>
+      </w:r>
+      <w:r>
+        <w:rPr>
+          <w:rFonts w:ascii="Arial" w:hAnsi="Arial" w:cs="Arial"/>
+          <w:sz w:val="24"/>
+          <w:szCs w:val="24"/>
+        </w:rPr>
+        <w:t>o item 6</w:t>
+      </w:r>
+      <w:r>
+        <w:rPr>
+          <w:rFonts w:ascii="Arial" w:hAnsi="Arial" w:cs="Arial"/>
+          <w:sz w:val="24"/>
+          <w:szCs w:val="24"/>
+        </w:rPr>
+        <w:t>)</w:t>
+      </w:r>
+    </w:p>
+    <w:p>
+      <w:pPr>
+        <w:pStyle w:val="PargrafodaLista"/>
+        <w:numPr>
+          <w:ilvl w:val="1"/>
+          <w:numId w:val="3"/>
+        </w:numPr>
+        <w:jc w:val="both"/>
+        <w:rPr>
+          <w:rFonts w:ascii="Arial" w:hAnsi="Arial" w:cs="Arial"/>
+          <w:sz w:val="24"/>
+          <w:szCs w:val="24"/>
+        </w:rPr>
+      </w:pPr>
+      <w:r>
+        <w:rPr>
+          <w:rFonts w:ascii="Arial" w:hAnsi="Arial" w:cs="Arial"/>
+          <w:sz w:val="24"/>
+          <w:szCs w:val="24"/>
+        </w:rPr>
+        <w:t xml:space="preserve">      </w:t>
+      </w:r>
+      <w:r>
+        <w:rPr>
+          <w:rFonts w:ascii="Arial" w:hAnsi="Arial" w:cs="Arial"/>
+          <w:sz w:val="24"/>
+          <w:szCs w:val="24"/>
+        </w:rPr>
+        <w:t>Exibe conteúdo</w:t>
+      </w:r>
+    </w:p>
+    <w:p>
+      <w:pPr>
+        <w:pStyle w:val="PargrafodaLista"/>
+        <w:numPr>
+          <w:ilvl w:val="1"/>
+          <w:numId w:val="3"/>
+        </w:numPr>
+        <w:jc w:val="both"/>
+        <w:rPr>
+          <w:rFonts w:ascii="Arial" w:hAnsi="Arial" w:cs="Arial"/>
+          <w:sz w:val="24"/>
+          <w:szCs w:val="24"/>
+        </w:rPr>
+      </w:pPr>
+      <w:r>
+        <w:rPr>
+          <w:rFonts w:ascii="Arial" w:hAnsi="Arial" w:cs="Arial"/>
+          <w:sz w:val="24"/>
+          <w:szCs w:val="24"/>
+        </w:rPr>
+        <w:t xml:space="preserve">      Pede para que o professor insira usuário e senha</w:t>
+      </w:r>
+    </w:p>
+    <w:p>
+      <w:pPr>
+        <w:pStyle w:val="PargrafodaLista"/>
+        <w:numPr>
+          <w:ilvl w:val="1"/>
+          <w:numId w:val="3"/>
+        </w:numPr>
+        <w:jc w:val="both"/>
+        <w:rPr>
+          <w:rFonts w:ascii="Arial" w:hAnsi="Arial" w:cs="Arial"/>
+          <w:sz w:val="24"/>
+          <w:szCs w:val="24"/>
+        </w:rPr>
+      </w:pPr>
+      <w:r>
+        <w:rPr>
+          <w:rFonts w:ascii="Arial" w:hAnsi="Arial" w:cs="Arial"/>
+          <w:sz w:val="24"/>
+          <w:szCs w:val="24"/>
+        </w:rPr>
+        <w:t xml:space="preserve">Caso seja um </w:t>
+      </w:r>
+      <w:r>
+        <w:rPr>
+          <w:rFonts w:ascii="Arial" w:hAnsi="Arial" w:cs="Arial"/>
+          <w:sz w:val="24"/>
+          <w:szCs w:val="24"/>
+        </w:rPr>
+        <w:t>usuário válido (Vá para o item 11</w:t>
+      </w:r>
+      <w:r>
+        <w:rPr>
+          <w:rFonts w:ascii="Arial" w:hAnsi="Arial" w:cs="Arial"/>
+          <w:sz w:val="24"/>
+          <w:szCs w:val="24"/>
+        </w:rPr>
+        <w:t xml:space="preserve"> em outro caso volte para </w:t>
+      </w:r>
+      <w:r>
+        <w:rPr>
+          <w:rFonts w:ascii="Arial" w:hAnsi="Arial" w:cs="Arial"/>
+          <w:sz w:val="24"/>
+          <w:szCs w:val="24"/>
+        </w:rPr>
+        <w:t xml:space="preserve">o item </w:t>
+      </w:r>
+      <w:proofErr w:type="gramStart"/>
+      <w:r>
+        <w:rPr>
+          <w:rFonts w:ascii="Arial" w:hAnsi="Arial" w:cs="Arial"/>
+          <w:sz w:val="24"/>
+          <w:szCs w:val="24"/>
+        </w:rPr>
+        <w:t>9</w:t>
+      </w:r>
+      <w:proofErr w:type="gramEnd"/>
+      <w:r>
+        <w:rPr>
+          <w:rFonts w:ascii="Arial" w:hAnsi="Arial" w:cs="Arial"/>
+          <w:sz w:val="24"/>
+          <w:szCs w:val="24"/>
+        </w:rPr>
+        <w:t>)</w:t>
+      </w:r>
+    </w:p>
+    <w:p>
+      <w:pPr>
+        <w:pStyle w:val="PargrafodaLista"/>
+        <w:numPr>
+          <w:ilvl w:val="1"/>
+          <w:numId w:val="3"/>
+        </w:numPr>
+        <w:jc w:val="both"/>
+        <w:rPr>
+          <w:rFonts w:ascii="Arial" w:hAnsi="Arial" w:cs="Arial"/>
+          <w:sz w:val="24"/>
+          <w:szCs w:val="24"/>
+        </w:rPr>
+      </w:pPr>
+      <w:r>
+        <w:rPr>
+          <w:rFonts w:ascii="Arial" w:hAnsi="Arial" w:cs="Arial"/>
+          <w:sz w:val="24"/>
+          <w:szCs w:val="24"/>
+        </w:rPr>
+        <w:t xml:space="preserve"> A tela do professor será exibida</w:t>
+      </w:r>
+    </w:p>
+    <w:p>
+      <w:pPr>
+        <w:pStyle w:val="PargrafodaLista"/>
+        <w:numPr>
+          <w:ilvl w:val="1"/>
+          <w:numId w:val="3"/>
+        </w:numPr>
+        <w:jc w:val="both"/>
+        <w:rPr>
+          <w:rFonts w:ascii="Arial" w:hAnsi="Arial" w:cs="Arial"/>
+          <w:sz w:val="24"/>
+          <w:szCs w:val="24"/>
+        </w:rPr>
+      </w:pPr>
+      <w:r>
+        <w:rPr>
+          <w:rFonts w:ascii="Arial" w:hAnsi="Arial" w:cs="Arial"/>
+          <w:sz w:val="24"/>
+          <w:szCs w:val="24"/>
+        </w:rPr>
+        <w:t xml:space="preserve"> Nessa tela o professor poderá excluir conteúdo, </w:t>
+      </w:r>
+      <w:r>
+        <w:rPr>
+          <w:rFonts w:ascii="Arial" w:hAnsi="Arial" w:cs="Arial"/>
+          <w:sz w:val="24"/>
+          <w:szCs w:val="24"/>
+        </w:rPr>
+        <w:t>e pode selecionar um nível para o aluno jogar.</w:t>
+      </w:r>
+      <w:bookmarkStart w:id="0" w:name="_GoBack"/>
+      <w:bookmarkEnd w:id="0"/>
+    </w:p>
+    <w:p>
+      <w:pPr>
+        <w:jc w:val="both"/>
+        <w:rPr>
+          <w:rFonts w:ascii="Arial" w:hAnsi="Arial" w:cs="Arial"/>
+          <w:sz w:val="24"/>
+          <w:szCs w:val="24"/>
+        </w:rPr>
+      </w:pPr>
+      <w:r>
+        <w:rPr>
+          <w:rFonts w:ascii="Arial" w:hAnsi="Arial" w:cs="Arial"/>
+          <w:sz w:val="24"/>
+          <w:szCs w:val="24"/>
+        </w:rPr>
+        <w:t xml:space="preserve">                            </w:t>
+      </w:r>
+      <w:r>
+        <w:rPr>
+          <w:rFonts w:ascii="Arial" w:hAnsi="Arial" w:cs="Arial"/>
+          <w:sz w:val="24"/>
+          <w:szCs w:val="24"/>
+        </w:rPr>
+        <w:t>1.13</w:t>
+      </w:r>
+      <w:r>
+        <w:rPr>
+          <w:rFonts w:ascii="Arial" w:hAnsi="Arial" w:cs="Arial"/>
+          <w:sz w:val="24"/>
+          <w:szCs w:val="24"/>
+        </w:rPr>
+        <w:t xml:space="preserve">. </w:t>
+      </w:r>
+      <w:r>
+        <w:rPr>
+          <w:rFonts w:ascii="Arial" w:hAnsi="Arial" w:cs="Arial"/>
+          <w:sz w:val="24"/>
+          <w:szCs w:val="24"/>
+        </w:rPr>
+        <w:t xml:space="preserve">      </w:t>
+      </w:r>
+      <w:r>
+        <w:rPr>
+          <w:rFonts w:ascii="Arial" w:hAnsi="Arial" w:cs="Arial"/>
+          <w:sz w:val="24"/>
+          <w:szCs w:val="24"/>
+        </w:rPr>
+        <w:t xml:space="preserve">A tela de ensino será exibida </w:t>
       </w:r>
     </w:p>
     <w:p>
@@ -2505,6 +2982,7 @@
           <w:sz w:val="24"/>
           <w:szCs w:val="24"/>
         </w:rPr>
+        <w:lastRenderedPageBreak/>
         <w:t xml:space="preserve">então este não se relacionará mais com </w:t>
       </w:r>
       <w:r>
@@ -2695,7 +3173,6 @@
           <w:sz w:val="24"/>
           <w:szCs w:val="24"/>
         </w:rPr>
-        <w:lastRenderedPageBreak/>
         <w:t xml:space="preserve">Cria um diretório na pasta </w:t>
       </w:r>
       <w:proofErr w:type="spellStart"/>
@@ -5129,7 +5606,7 @@
 </file>
 
 <file path=customXml/itemProps1.xml><?xml version="1.0" encoding="utf-8"?>
-<ds:datastoreItem xmlns:ds="http://schemas.openxmlformats.org/officeDocument/2006/customXml" ds:itemID="{8D6D7AEC-F36F-4549-B910-DB0C489D35A6}">
+<ds:datastoreItem xmlns:ds="http://schemas.openxmlformats.org/officeDocument/2006/customXml" ds:itemID="{2DB3C689-4208-40FE-830A-D68C8D7FA8AD}">
   <ds:schemaRefs>
     <ds:schemaRef ds:uri="http://schemas.openxmlformats.org/officeDocument/2006/bibliography"/>
   </ds:schemaRefs>
